--- a/Data Analysis Project 2.docx
+++ b/Data Analysis Project 2.docx
@@ -245,6 +245,19 @@
     <w:p>
       <w:pPr>
         <w:rPr>
+          <w:sz w:val="12"/>
+        </w:rPr>
+      </w:pPr>
+      <w:r>
+        <w:rPr>
+          <w:sz w:val="12"/>
+        </w:rPr>
+        <w:t>https://public.tableau.com/views/FootballWorldCup_17211838471000/TeamsGoals?:language=en-US&amp;publish=yes&amp;:sid=&amp;:redirect=auth&amp;:display_count=n&amp;:origin=viz_share_link</w:t>
+      </w:r>
+    </w:p>
+    <w:p>
+      <w:pPr>
+        <w:rPr>
           <w:b/>
           <w:sz w:val="44"/>
         </w:rPr>
@@ -289,6 +302,8 @@
           </wp:inline>
         </w:drawing>
       </w:r>
+      <w:bookmarkStart w:id="0" w:name="_GoBack"/>
+      <w:bookmarkEnd w:id="0"/>
     </w:p>
     <w:p>
       <w:pPr>
@@ -297,7 +312,6 @@
           <w:sz w:val="44"/>
         </w:rPr>
       </w:pPr>
-      <w:bookmarkStart w:id="0" w:name="_GoBack"/>
       <w:r>
         <w:rPr>
           <w:noProof/>
@@ -338,7 +352,6 @@
           </wp:inline>
         </w:drawing>
       </w:r>
-      <w:bookmarkEnd w:id="0"/>
     </w:p>
     <w:p>
       <w:pPr>
